--- a/public/resume/ryanebanks.docx
+++ b/public/resume/ryanebanks.docx
@@ -206,7 +206,7 @@
           <w:rFonts w:ascii="EB Garamond" w:cs="EB Garamond" w:eastAsia="EB Garamond" w:hAnsi="EB Garamond"/>
           <w:rtl w:val="0"/>
         </w:rPr>
-        <w:t xml:space="preserve">ryanebanks.github.io/module-2-personal-website/</w:t>
+        <w:t xml:space="preserve">https://portfolio-eta-six-75.vercel.app/</w:t>
       </w:r>
     </w:p>
     <w:p>
